--- a/3.Exercises/8.Eighth/document.docx
+++ b/3.Exercises/8.Eighth/document.docx
@@ -13,48 +13,48 @@
       <w:r>
         <w:t>Heaps</w:t>
       </w:r>
-      <w:r>
-        <w:t>,</w:t>
-      </w:r>
-      <w:r>
-        <w:t xml:space="preserve"> 30</w:t>
-      </w:r>
-      <w:r>
-        <w:t>.1</w:t>
-      </w:r>
-      <w:r>
-        <w:rPr>
-          <w:lang w:val="bg-BG"/>
-        </w:rPr>
-        <w:t>1</w:t>
-      </w:r>
-    </w:p>
-    <w:p>
-      <w:pPr>
-        <w:pStyle w:val="Heading1"/>
-        <w:rPr>
-          <w:lang w:val="bg-BG"/>
-        </w:rPr>
-      </w:pPr>
-      <w:r>
-        <w:rPr>
-          <w:lang w:val="bg-BG"/>
-        </w:rPr>
-        <w:t>Термини</w:t>
-      </w:r>
-    </w:p>
-    <w:p>
-      <w:pPr>
-        <w:pStyle w:val="Heading2"/>
-      </w:pPr>
-      <w:r>
-        <w:rPr>
-          <w:lang w:val="bg-BG"/>
-        </w:rPr>
-        <w:t>Строго двоично дърво</w:t>
-      </w:r>
       <w:bookmarkStart w:id="0" w:name="_GoBack"/>
       <w:bookmarkEnd w:id="0"/>
+      <w:r>
+        <w:t>,</w:t>
+      </w:r>
+      <w:r>
+        <w:t xml:space="preserve"> 30</w:t>
+      </w:r>
+      <w:r>
+        <w:t>.1</w:t>
+      </w:r>
+      <w:r>
+        <w:rPr>
+          <w:lang w:val="bg-BG"/>
+        </w:rPr>
+        <w:t>1</w:t>
+      </w:r>
+    </w:p>
+    <w:p>
+      <w:pPr>
+        <w:pStyle w:val="Heading1"/>
+        <w:rPr>
+          <w:lang w:val="bg-BG"/>
+        </w:rPr>
+      </w:pPr>
+      <w:r>
+        <w:rPr>
+          <w:lang w:val="bg-BG"/>
+        </w:rPr>
+        <w:t>Термини</w:t>
+      </w:r>
+    </w:p>
+    <w:p>
+      <w:pPr>
+        <w:pStyle w:val="Heading2"/>
+      </w:pPr>
+      <w:r>
+        <w:rPr>
+          <w:lang w:val="bg-BG"/>
+        </w:rPr>
+        <w:t>Строго двоично дърво</w:t>
+      </w:r>
     </w:p>
     <w:p>
       <w:pPr>
@@ -2834,7 +2834,7 @@
 </file>
 
 <file path=customXml/itemProps1.xml><?xml version="1.0" encoding="utf-8"?>
-<ds:datastoreItem xmlns:ds="http://schemas.openxmlformats.org/officeDocument/2006/customXml" ds:itemID="{6957D13A-D3F2-4571-9FCB-F16AAB127CCF}">
+<ds:datastoreItem xmlns:ds="http://schemas.openxmlformats.org/officeDocument/2006/customXml" ds:itemID="{EC99CBC5-9DAF-47FF-BF8F-F08A77D34B22}">
   <ds:schemaRefs>
     <ds:schemaRef ds:uri="http://schemas.openxmlformats.org/officeDocument/2006/bibliography"/>
   </ds:schemaRefs>
